--- a/大数据/day01_Linux/笔记/04_Linux常用软件安装.docx
+++ b/大数据/day01_Linux/笔记/04_Linux常用软件安装.docx
@@ -1,12 +1,13 @@
 
 <file path=word/document.xml><?xml version="1.0" encoding="utf-8"?>
-<w:document xmlns:wpc="http://schemas.microsoft.com/office/word/2010/wordprocessingCanvas" xmlns:mc="http://schemas.openxmlformats.org/markup-compatibility/2006" xmlns:o="urn:schemas-microsoft-com:office:office" xmlns:r="http://schemas.openxmlformats.org/officeDocument/2006/relationships" xmlns:m="http://schemas.openxmlformats.org/officeDocument/2006/math" xmlns:v="urn:schemas-microsoft-com:vml" xmlns:wp14="http://schemas.microsoft.com/office/word/2010/wordprocessingDrawing" xmlns:wp="http://schemas.openxmlformats.org/drawingml/2006/wordprocessingDrawing" xmlns:w="http://schemas.openxmlformats.org/wordprocessingml/2006/main" xmlns:w14="http://schemas.microsoft.com/office/word/2010/wordml" xmlns:w10="urn:schemas-microsoft-com:office:word" xmlns:w15="http://schemas.microsoft.com/office/word/2012/wordml" xmlns:wpg="http://schemas.microsoft.com/office/word/2010/wordprocessingGroup" xmlns:wpi="http://schemas.microsoft.com/office/word/2010/wordprocessingInk" xmlns:wne="http://schemas.microsoft.com/office/word/2006/wordml" xmlns:wps="http://schemas.microsoft.com/office/word/2010/wordprocessingShape" mc:Ignorable="w14 w15 wp14">
+<w:document xmlns:wpc="http://schemas.microsoft.com/office/word/2010/wordprocessingCanvas" xmlns:mc="http://schemas.openxmlformats.org/markup-compatibility/2006" xmlns:o="urn:schemas-microsoft-com:office:office" xmlns:r="http://schemas.openxmlformats.org/officeDocument/2006/relationships" xmlns:m="http://schemas.openxmlformats.org/officeDocument/2006/math" xmlns:v="urn:schemas-microsoft-com:vml" xmlns:wp14="http://schemas.microsoft.com/office/word/2010/wordprocessingDrawing" xmlns:wp="http://schemas.openxmlformats.org/drawingml/2006/wordprocessingDrawing" xmlns:w="http://schemas.openxmlformats.org/wordprocessingml/2006/main" xmlns:w14="http://schemas.microsoft.com/office/word/2010/wordml" xmlns:w10="urn:schemas-microsoft-com:office:word" xmlns:w15="http://schemas.microsoft.com/office/word/2012/wordml" xmlns:wpg="http://schemas.microsoft.com/office/word/2010/wordprocessingGroup" xmlns:wpi="http://schemas.microsoft.com/office/word/2010/wordprocessingInk" xmlns:wne="http://schemas.microsoft.com/office/word/2006/wordml" xmlns:wps="http://schemas.microsoft.com/office/word/2010/wordprocessingShape" xmlns:wpsCustomData="http://www.wps.cn/officeDocument/2013/wpsCustomData" mc:Ignorable="w14 w15 wp14">
   <w:background w:color="FFFFFF"/>
   <w:body>
     <w:p>
       <w:pPr>
         <w:pStyle w:val="2"/>
         <w:numPr>
+          <w:ilvl w:val="0"/>
           <w:numId w:val="0"/>
         </w:numPr>
         <w:ind w:leftChars="0"/>
@@ -147,7 +148,7 @@
     </w:p>
     <w:tbl>
       <w:tblPr>
-        <w:tblStyle w:val="25"/>
+        <w:tblStyle w:val="27"/>
         <w:tblW w:w="8011" w:type="dxa"/>
         <w:tblInd w:w="511" w:type="dxa"/>
         <w:tblBorders>
@@ -281,7 +282,7 @@
     </w:p>
     <w:tbl>
       <w:tblPr>
-        <w:tblStyle w:val="25"/>
+        <w:tblStyle w:val="27"/>
         <w:tblW w:w="8011" w:type="dxa"/>
         <w:tblInd w:w="511" w:type="dxa"/>
         <w:tblBorders>
@@ -525,7 +526,7 @@
     </w:p>
     <w:tbl>
       <w:tblPr>
-        <w:tblStyle w:val="25"/>
+        <w:tblStyle w:val="27"/>
         <w:tblW w:w="8011" w:type="dxa"/>
         <w:tblInd w:w="511" w:type="dxa"/>
         <w:tblBorders>
@@ -830,7 +831,7 @@
     </w:p>
     <w:tbl>
       <w:tblPr>
-        <w:tblStyle w:val="25"/>
+        <w:tblStyle w:val="27"/>
         <w:tblW w:w="8011" w:type="dxa"/>
         <w:tblInd w:w="511" w:type="dxa"/>
         <w:tblBorders>
@@ -1310,7 +1311,7 @@
       </w:r>
       <w:r>
         <w:rPr>
-          <w:rStyle w:val="22"/>
+          <w:rStyle w:val="23"/>
           <w:rFonts w:hint="eastAsia"/>
           <w:color w:val="0000FF"/>
           <w:lang w:val="en-US" w:eastAsia="zh-CN"/>
@@ -1402,6 +1403,1158 @@
     <w:p>
       <w:pPr>
         <w:numPr>
+          <w:numId w:val="0"/>
+        </w:numPr>
+        <w:jc w:val="left"/>
+        <w:rPr>
+          <w:rFonts w:hint="eastAsia"/>
+          <w:lang w:val="en-US" w:eastAsia="zh-CN"/>
+        </w:rPr>
+      </w:pPr>
+      <w:r>
+        <w:rPr>
+          <w:rFonts w:hint="eastAsia"/>
+          <w:b/>
+          <w:bCs/>
+          <w:lang w:val="en-US" w:eastAsia="zh-CN"/>
+        </w:rPr>
+        <w:t>简单安装方法：</w:t>
+      </w:r>
+      <w:r>
+        <w:rPr>
+          <w:rFonts w:hint="eastAsia"/>
+          <w:lang w:val="en-US" w:eastAsia="zh-CN"/>
+        </w:rPr>
+        <w:fldChar w:fldCharType="begin"/>
+      </w:r>
+      <w:r>
+        <w:rPr>
+          <w:rFonts w:hint="eastAsia"/>
+          <w:lang w:val="en-US" w:eastAsia="zh-CN"/>
+        </w:rPr>
+        <w:instrText xml:space="preserve"> HYPERLINK "https://typecodes.com/linux/yuminstallmysql5710.html" </w:instrText>
+      </w:r>
+      <w:r>
+        <w:rPr>
+          <w:rFonts w:hint="eastAsia"/>
+          <w:lang w:val="en-US" w:eastAsia="zh-CN"/>
+        </w:rPr>
+        <w:fldChar w:fldCharType="separate"/>
+      </w:r>
+      <w:r>
+        <w:rPr>
+          <w:rFonts w:hint="eastAsia"/>
+          <w:lang w:val="en-US" w:eastAsia="zh-CN"/>
+        </w:rPr>
+        <w:t>https://typecodes.com/linux/yuminstallmysql5710.html</w:t>
+      </w:r>
+      <w:r>
+        <w:rPr>
+          <w:rFonts w:hint="eastAsia"/>
+          <w:lang w:val="en-US" w:eastAsia="zh-CN"/>
+        </w:rPr>
+        <w:fldChar w:fldCharType="end"/>
+      </w:r>
+    </w:p>
+    <w:p>
+      <w:pPr>
+        <w:numPr>
+          <w:numId w:val="0"/>
+        </w:numPr>
+        <w:jc w:val="left"/>
+        <w:rPr>
+          <w:rFonts w:hint="eastAsia"/>
+          <w:lang w:val="en-US" w:eastAsia="zh-CN"/>
+        </w:rPr>
+      </w:pPr>
+      <w:r>
+        <w:rPr>
+          <w:rFonts w:hint="eastAsia"/>
+          <w:lang w:val="en-US" w:eastAsia="zh-CN"/>
+        </w:rPr>
+        <w:t>或者链接：</w:t>
+      </w:r>
+      <w:r>
+        <w:rPr>
+          <w:rFonts w:hint="eastAsia"/>
+          <w:lang w:val="en-US" w:eastAsia="zh-CN"/>
+        </w:rPr>
+        <w:fldChar w:fldCharType="begin"/>
+      </w:r>
+      <w:r>
+        <w:rPr>
+          <w:rFonts w:hint="eastAsia"/>
+          <w:lang w:val="en-US" w:eastAsia="zh-CN"/>
+        </w:rPr>
+        <w:instrText xml:space="preserve"> HYPERLINK "https://wenzhang.baidu.com/article/view?key=7ddc90d5744e63ab-1484816482" </w:instrText>
+      </w:r>
+      <w:r>
+        <w:rPr>
+          <w:rFonts w:hint="eastAsia"/>
+          <w:lang w:val="en-US" w:eastAsia="zh-CN"/>
+        </w:rPr>
+        <w:fldChar w:fldCharType="separate"/>
+      </w:r>
+      <w:r>
+        <w:rPr>
+          <w:rFonts w:hint="eastAsia"/>
+          <w:lang w:val="en-US" w:eastAsia="zh-CN"/>
+        </w:rPr>
+        <w:t>https://wenzhang.baidu.com/article/view?key=7ddc90d5744e63ab-1484816482</w:t>
+      </w:r>
+      <w:r>
+        <w:rPr>
+          <w:rFonts w:hint="eastAsia"/>
+          <w:lang w:val="en-US" w:eastAsia="zh-CN"/>
+        </w:rPr>
+        <w:fldChar w:fldCharType="end"/>
+      </w:r>
+    </w:p>
+    <w:p>
+      <w:pPr>
+        <w:numPr>
+          <w:ilvl w:val="0"/>
+          <w:numId w:val="0"/>
+        </w:numPr>
+        <w:jc w:val="left"/>
+        <w:rPr>
+          <w:rFonts w:hint="eastAsia"/>
+          <w:lang w:val="en-US" w:eastAsia="zh-CN"/>
+        </w:rPr>
+      </w:pPr>
+    </w:p>
+    <w:p>
+      <w:pPr>
+        <w:numPr>
+          <w:ilvl w:val="0"/>
+          <w:numId w:val="0"/>
+        </w:numPr>
+        <w:jc w:val="left"/>
+        <w:rPr>
+          <w:rFonts w:hint="eastAsia"/>
+          <w:lang w:val="en-US" w:eastAsia="zh-CN"/>
+        </w:rPr>
+      </w:pPr>
+      <w:r>
+        <w:rPr>
+          <w:rFonts w:hint="eastAsia"/>
+          <w:lang w:val="en-US" w:eastAsia="zh-CN"/>
+        </w:rPr>
+        <w:t>注意：</w:t>
+      </w:r>
+    </w:p>
+    <w:p>
+      <w:pPr>
+        <w:numPr>
+          <w:ilvl w:val="0"/>
+          <w:numId w:val="0"/>
+        </w:numPr>
+        <w:jc w:val="left"/>
+        <w:rPr>
+          <w:rFonts w:hint="eastAsia"/>
+          <w:lang w:val="en-US" w:eastAsia="zh-CN"/>
+        </w:rPr>
+      </w:pPr>
+      <w:r>
+        <w:rPr>
+          <w:rFonts w:hint="eastAsia"/>
+          <w:lang w:val="en-US" w:eastAsia="zh-CN"/>
+        </w:rPr>
+        <w:t>① 使用该方法需要先安装wget命令：yum -y install wget</w:t>
+      </w:r>
+    </w:p>
+    <w:p>
+      <w:pPr>
+        <w:numPr>
+          <w:ilvl w:val="0"/>
+          <w:numId w:val="0"/>
+        </w:numPr>
+        <w:jc w:val="left"/>
+        <w:rPr>
+          <w:rFonts w:hint="eastAsia"/>
+          <w:lang w:val="en-US" w:eastAsia="zh-CN"/>
+        </w:rPr>
+      </w:pPr>
+    </w:p>
+    <w:p>
+      <w:pPr>
+        <w:numPr>
+          <w:ilvl w:val="0"/>
+          <w:numId w:val="0"/>
+        </w:numPr>
+        <w:jc w:val="left"/>
+        <w:rPr>
+          <w:rFonts w:hint="eastAsia"/>
+          <w:b/>
+          <w:bCs/>
+          <w:lang w:val="en-US" w:eastAsia="zh-CN"/>
+        </w:rPr>
+      </w:pPr>
+      <w:r>
+        <w:rPr>
+          <w:rFonts w:hint="eastAsia"/>
+          <w:b/>
+          <w:bCs/>
+          <w:lang w:val="en-US" w:eastAsia="zh-CN"/>
+        </w:rPr>
+        <w:t>MYSQL注意：</w:t>
+      </w:r>
+    </w:p>
+    <w:p>
+      <w:pPr>
+        <w:numPr>
+          <w:ilvl w:val="0"/>
+          <w:numId w:val="0"/>
+        </w:numPr>
+        <w:jc w:val="left"/>
+        <w:rPr>
+          <w:rFonts w:hint="eastAsia"/>
+          <w:lang w:val="en-US" w:eastAsia="zh-CN"/>
+        </w:rPr>
+      </w:pPr>
+      <w:r>
+        <w:rPr>
+          <w:rFonts w:hint="eastAsia"/>
+          <w:lang w:val="en-US" w:eastAsia="zh-CN"/>
+        </w:rPr>
+        <w:t>① 设置MySQL密码前先更改密码验证级别</w:t>
+      </w:r>
+    </w:p>
+    <w:p>
+      <w:pPr>
+        <w:numPr>
+          <w:ilvl w:val="0"/>
+          <w:numId w:val="0"/>
+        </w:numPr>
+        <w:jc w:val="left"/>
+        <w:rPr>
+          <w:rFonts w:hint="eastAsia"/>
+          <w:shd w:val="clear" w:color="FFFFFF" w:fill="D9D9D9"/>
+          <w:lang w:val="en-US" w:eastAsia="zh-CN"/>
+        </w:rPr>
+      </w:pPr>
+      <w:r>
+        <w:rPr>
+          <w:rFonts w:hint="eastAsia"/>
+          <w:shd w:val="clear" w:color="FFFFFF" w:fill="D9D9D9"/>
+          <w:lang w:val="en-US" w:eastAsia="zh-CN"/>
+        </w:rPr>
+        <w:t>show variables like 'vali%';</w:t>
+      </w:r>
+      <w:r>
+        <w:rPr>
+          <w:rFonts w:hint="eastAsia"/>
+          <w:shd w:val="clear" w:color="FFFFFF" w:fill="D9D9D9"/>
+          <w:lang w:val="en-US" w:eastAsia="zh-CN"/>
+        </w:rPr>
+        <w:tab/>
+      </w:r>
+      <w:r>
+        <w:rPr>
+          <w:rFonts w:hint="eastAsia"/>
+          <w:shd w:val="clear" w:color="FFFFFF" w:fill="D9D9D9"/>
+          <w:lang w:val="en-US" w:eastAsia="zh-CN"/>
+        </w:rPr>
+        <w:t>#查看密码规则</w:t>
+      </w:r>
+    </w:p>
+    <w:p>
+      <w:pPr>
+        <w:numPr>
+          <w:ilvl w:val="0"/>
+          <w:numId w:val="0"/>
+        </w:numPr>
+        <w:jc w:val="left"/>
+        <w:rPr>
+          <w:rFonts w:hint="eastAsia"/>
+          <w:shd w:val="clear" w:color="FFFFFF" w:fill="D9D9D9"/>
+          <w:lang w:val="en-US" w:eastAsia="zh-CN"/>
+        </w:rPr>
+      </w:pPr>
+      <w:r>
+        <w:rPr>
+          <w:rFonts w:hint="eastAsia"/>
+          <w:shd w:val="clear" w:color="FFFFFF" w:fill="D9D9D9"/>
+          <w:lang w:val="en-US" w:eastAsia="zh-CN"/>
+        </w:rPr>
+        <w:t>SET GLOBAL validate_password_policy='LOW';</w:t>
+      </w:r>
+    </w:p>
+    <w:p>
+      <w:pPr>
+        <w:numPr>
+          <w:ilvl w:val="0"/>
+          <w:numId w:val="0"/>
+        </w:numPr>
+        <w:jc w:val="left"/>
+        <w:rPr>
+          <w:rFonts w:hint="eastAsia"/>
+          <w:shd w:val="clear" w:color="FFFFFF" w:fill="D9D9D9"/>
+          <w:lang w:val="en-US" w:eastAsia="zh-CN"/>
+        </w:rPr>
+      </w:pPr>
+      <w:r>
+        <w:rPr>
+          <w:rFonts w:hint="eastAsia"/>
+          <w:shd w:val="clear" w:color="FFFFFF" w:fill="D9D9D9"/>
+          <w:lang w:val="en-US" w:eastAsia="zh-CN"/>
+        </w:rPr>
+        <w:t>SET GLOBAL validate_password_length=1;</w:t>
+      </w:r>
+    </w:p>
+    <w:p>
+      <w:pPr>
+        <w:numPr>
+          <w:ilvl w:val="0"/>
+          <w:numId w:val="0"/>
+        </w:numPr>
+        <w:jc w:val="left"/>
+        <w:rPr>
+          <w:rFonts w:hint="eastAsia"/>
+          <w:shd w:val="clear" w:color="FFFFFF" w:fill="D9D9D9"/>
+          <w:lang w:val="en-US" w:eastAsia="zh-CN"/>
+        </w:rPr>
+      </w:pPr>
+      <w:r>
+        <w:rPr>
+          <w:rFonts w:hint="eastAsia"/>
+          <w:shd w:val="clear" w:color="FFFFFF" w:fill="D9D9D9"/>
+          <w:lang w:val="en-US" w:eastAsia="zh-CN"/>
+        </w:rPr>
+        <w:t>ALTER USER 'root'@'localhost' IDENTIFIED BY '123456';</w:t>
+      </w:r>
+    </w:p>
+    <w:p>
+      <w:pPr>
+        <w:numPr>
+          <w:ilvl w:val="0"/>
+          <w:numId w:val="0"/>
+        </w:numPr>
+        <w:jc w:val="left"/>
+        <w:rPr>
+          <w:rFonts w:hint="eastAsia"/>
+          <w:lang w:val="en-US" w:eastAsia="zh-CN"/>
+        </w:rPr>
+      </w:pPr>
+      <w:r>
+        <w:rPr>
+          <w:rFonts w:hint="eastAsia"/>
+          <w:lang w:val="en-US" w:eastAsia="zh-CN"/>
+        </w:rPr>
+        <w:t>意义如下：</w:t>
+      </w:r>
+    </w:p>
+    <w:p>
+      <w:pPr>
+        <w:pStyle w:val="19"/>
+        <w:keepNext w:val="0"/>
+        <w:keepLines w:val="0"/>
+        <w:pageBreakBefore w:val="0"/>
+        <w:widowControl/>
+        <w:suppressLineNumbers w:val="0"/>
+        <w:pBdr>
+          <w:top w:val="none" w:color="auto" w:sz="0" w:space="0"/>
+          <w:left w:val="none" w:color="auto" w:sz="0" w:space="0"/>
+          <w:bottom w:val="none" w:color="auto" w:sz="0" w:space="0"/>
+          <w:right w:val="none" w:color="auto" w:sz="0" w:space="0"/>
+        </w:pBdr>
+        <w:shd w:val="clear" w:fill="3F3F3F"/>
+        <w:kinsoku/>
+        <w:wordWrap/>
+        <w:overflowPunct/>
+        <w:topLinePunct w:val="0"/>
+        <w:autoSpaceDE/>
+        <w:autoSpaceDN/>
+        <w:bidi w:val="0"/>
+        <w:adjustRightInd/>
+        <w:snapToGrid/>
+        <w:spacing w:beforeAutospacing="0" w:line="240" w:lineRule="auto"/>
+        <w:ind w:left="0" w:leftChars="0" w:right="0" w:rightChars="0" w:firstLine="0" w:firstLineChars="0"/>
+        <w:jc w:val="left"/>
+        <w:textAlignment w:val="auto"/>
+        <w:outlineLvl w:val="9"/>
+        <w:rPr>
+          <w:rStyle w:val="24"/>
+          <w:rFonts w:hint="eastAsia" w:ascii="宋体" w:hAnsi="宋体" w:eastAsia="宋体" w:cs="宋体"/>
+          <w:b w:val="0"/>
+          <w:i w:val="0"/>
+          <w:caps w:val="0"/>
+          <w:color w:val="DCDCDC"/>
+          <w:spacing w:val="0"/>
+          <w:sz w:val="19"/>
+          <w:szCs w:val="19"/>
+          <w:shd w:val="clear" w:fill="3F3F3F"/>
+        </w:rPr>
+      </w:pPr>
+      <w:r>
+        <w:rPr>
+          <w:rStyle w:val="24"/>
+          <w:rFonts w:hint="eastAsia" w:ascii="宋体" w:hAnsi="宋体" w:eastAsia="宋体" w:cs="宋体"/>
+          <w:b w:val="0"/>
+          <w:i w:val="0"/>
+          <w:caps w:val="0"/>
+          <w:color w:val="DCDCDC"/>
+          <w:spacing w:val="0"/>
+          <w:sz w:val="19"/>
+          <w:szCs w:val="19"/>
+          <w:shd w:val="clear" w:fill="3F3F3F"/>
+        </w:rPr>
+        <w:t>validate_password_length</w:t>
+      </w:r>
+      <w:r>
+        <w:rPr>
+          <w:rFonts w:hint="eastAsia" w:ascii="宋体" w:hAnsi="宋体" w:eastAsia="宋体" w:cs="宋体"/>
+          <w:b w:val="0"/>
+          <w:i w:val="0"/>
+          <w:caps w:val="0"/>
+          <w:color w:val="7F9F7F"/>
+          <w:spacing w:val="0"/>
+          <w:sz w:val="19"/>
+          <w:szCs w:val="19"/>
+          <w:shd w:val="clear" w:fill="3F3F3F"/>
+        </w:rPr>
+        <w:t># 密码的最小长度，默认为8。</w:t>
+      </w:r>
+    </w:p>
+    <w:p>
+      <w:pPr>
+        <w:pStyle w:val="19"/>
+        <w:keepNext w:val="0"/>
+        <w:keepLines w:val="0"/>
+        <w:pageBreakBefore w:val="0"/>
+        <w:widowControl/>
+        <w:suppressLineNumbers w:val="0"/>
+        <w:pBdr>
+          <w:top w:val="none" w:color="auto" w:sz="0" w:space="0"/>
+          <w:left w:val="none" w:color="auto" w:sz="0" w:space="0"/>
+          <w:bottom w:val="none" w:color="auto" w:sz="0" w:space="0"/>
+          <w:right w:val="none" w:color="auto" w:sz="0" w:space="0"/>
+        </w:pBdr>
+        <w:shd w:val="clear" w:fill="3F3F3F"/>
+        <w:kinsoku/>
+        <w:wordWrap/>
+        <w:overflowPunct/>
+        <w:topLinePunct w:val="0"/>
+        <w:autoSpaceDE/>
+        <w:autoSpaceDN/>
+        <w:bidi w:val="0"/>
+        <w:adjustRightInd/>
+        <w:snapToGrid/>
+        <w:spacing w:beforeAutospacing="0" w:line="240" w:lineRule="auto"/>
+        <w:ind w:left="0" w:leftChars="0" w:right="0" w:rightChars="0" w:firstLine="0" w:firstLineChars="0"/>
+        <w:jc w:val="left"/>
+        <w:textAlignment w:val="auto"/>
+        <w:outlineLvl w:val="9"/>
+        <w:rPr>
+          <w:rStyle w:val="24"/>
+          <w:rFonts w:hint="eastAsia" w:ascii="宋体" w:hAnsi="宋体" w:eastAsia="宋体" w:cs="宋体"/>
+          <w:b w:val="0"/>
+          <w:i w:val="0"/>
+          <w:caps w:val="0"/>
+          <w:color w:val="DCDCDC"/>
+          <w:spacing w:val="0"/>
+          <w:sz w:val="19"/>
+          <w:szCs w:val="19"/>
+          <w:shd w:val="clear" w:fill="3F3F3F"/>
+        </w:rPr>
+      </w:pPr>
+      <w:r>
+        <w:rPr>
+          <w:rStyle w:val="24"/>
+          <w:rFonts w:hint="eastAsia" w:ascii="宋体" w:hAnsi="宋体" w:eastAsia="宋体" w:cs="宋体"/>
+          <w:b w:val="0"/>
+          <w:i w:val="0"/>
+          <w:caps w:val="0"/>
+          <w:color w:val="DCDCDC"/>
+          <w:spacing w:val="0"/>
+          <w:sz w:val="19"/>
+          <w:szCs w:val="19"/>
+          <w:shd w:val="clear" w:fill="3F3F3F"/>
+        </w:rPr>
+        <w:t>validate_password_mixed_</w:t>
+      </w:r>
+      <w:r>
+        <w:rPr>
+          <w:rFonts w:hint="eastAsia" w:ascii="宋体" w:hAnsi="宋体" w:eastAsia="宋体" w:cs="宋体"/>
+          <w:b w:val="0"/>
+          <w:i w:val="0"/>
+          <w:caps w:val="0"/>
+          <w:color w:val="E3CEAB"/>
+          <w:spacing w:val="0"/>
+          <w:sz w:val="19"/>
+          <w:szCs w:val="19"/>
+          <w:shd w:val="clear" w:fill="3F3F3F"/>
+        </w:rPr>
+        <w:t>case</w:t>
+      </w:r>
+      <w:r>
+        <w:rPr>
+          <w:rStyle w:val="24"/>
+          <w:rFonts w:hint="eastAsia" w:ascii="宋体" w:hAnsi="宋体" w:eastAsia="宋体" w:cs="宋体"/>
+          <w:b w:val="0"/>
+          <w:i w:val="0"/>
+          <w:caps w:val="0"/>
+          <w:color w:val="DCDCDC"/>
+          <w:spacing w:val="0"/>
+          <w:sz w:val="19"/>
+          <w:szCs w:val="19"/>
+          <w:shd w:val="clear" w:fill="3F3F3F"/>
+        </w:rPr>
+        <w:t>_count</w:t>
+      </w:r>
+      <w:r>
+        <w:rPr>
+          <w:rFonts w:hint="eastAsia" w:ascii="宋体" w:hAnsi="宋体" w:eastAsia="宋体" w:cs="宋体"/>
+          <w:b w:val="0"/>
+          <w:i w:val="0"/>
+          <w:caps w:val="0"/>
+          <w:color w:val="7F9F7F"/>
+          <w:spacing w:val="0"/>
+          <w:sz w:val="19"/>
+          <w:szCs w:val="19"/>
+          <w:shd w:val="clear" w:fill="3F3F3F"/>
+        </w:rPr>
+        <w:t># 至少要包含小写或大写字母的个数，默认为1。</w:t>
+      </w:r>
+    </w:p>
+    <w:p>
+      <w:pPr>
+        <w:pStyle w:val="19"/>
+        <w:keepNext w:val="0"/>
+        <w:keepLines w:val="0"/>
+        <w:pageBreakBefore w:val="0"/>
+        <w:widowControl/>
+        <w:suppressLineNumbers w:val="0"/>
+        <w:pBdr>
+          <w:top w:val="none" w:color="auto" w:sz="0" w:space="0"/>
+          <w:left w:val="none" w:color="auto" w:sz="0" w:space="0"/>
+          <w:bottom w:val="none" w:color="auto" w:sz="0" w:space="0"/>
+          <w:right w:val="none" w:color="auto" w:sz="0" w:space="0"/>
+        </w:pBdr>
+        <w:shd w:val="clear" w:fill="3F3F3F"/>
+        <w:kinsoku/>
+        <w:wordWrap/>
+        <w:overflowPunct/>
+        <w:topLinePunct w:val="0"/>
+        <w:autoSpaceDE/>
+        <w:autoSpaceDN/>
+        <w:bidi w:val="0"/>
+        <w:adjustRightInd/>
+        <w:snapToGrid/>
+        <w:spacing w:beforeAutospacing="0" w:line="240" w:lineRule="auto"/>
+        <w:ind w:left="0" w:leftChars="0" w:right="0" w:rightChars="0" w:firstLine="0" w:firstLineChars="0"/>
+        <w:jc w:val="left"/>
+        <w:textAlignment w:val="auto"/>
+        <w:outlineLvl w:val="9"/>
+        <w:rPr>
+          <w:rStyle w:val="24"/>
+          <w:rFonts w:hint="eastAsia" w:ascii="宋体" w:hAnsi="宋体" w:eastAsia="宋体" w:cs="宋体"/>
+          <w:b w:val="0"/>
+          <w:i w:val="0"/>
+          <w:caps w:val="0"/>
+          <w:color w:val="DCDCDC"/>
+          <w:spacing w:val="0"/>
+          <w:sz w:val="19"/>
+          <w:szCs w:val="19"/>
+          <w:shd w:val="clear" w:fill="3F3F3F"/>
+        </w:rPr>
+      </w:pPr>
+      <w:r>
+        <w:rPr>
+          <w:rStyle w:val="24"/>
+          <w:rFonts w:hint="eastAsia" w:ascii="宋体" w:hAnsi="宋体" w:eastAsia="宋体" w:cs="宋体"/>
+          <w:b w:val="0"/>
+          <w:i w:val="0"/>
+          <w:caps w:val="0"/>
+          <w:color w:val="DCDCDC"/>
+          <w:spacing w:val="0"/>
+          <w:sz w:val="19"/>
+          <w:szCs w:val="19"/>
+          <w:shd w:val="clear" w:fill="3F3F3F"/>
+        </w:rPr>
+        <w:t>validate_password_number_count</w:t>
+      </w:r>
+      <w:r>
+        <w:rPr>
+          <w:rFonts w:hint="eastAsia" w:ascii="宋体" w:hAnsi="宋体" w:eastAsia="宋体" w:cs="宋体"/>
+          <w:b w:val="0"/>
+          <w:i w:val="0"/>
+          <w:caps w:val="0"/>
+          <w:color w:val="7F9F7F"/>
+          <w:spacing w:val="0"/>
+          <w:sz w:val="19"/>
+          <w:szCs w:val="19"/>
+          <w:shd w:val="clear" w:fill="3F3F3F"/>
+        </w:rPr>
+        <w:t># 至少要包含的数字的个数，默认为1。</w:t>
+      </w:r>
+    </w:p>
+    <w:p>
+      <w:pPr>
+        <w:pStyle w:val="19"/>
+        <w:keepNext w:val="0"/>
+        <w:keepLines w:val="0"/>
+        <w:pageBreakBefore w:val="0"/>
+        <w:widowControl/>
+        <w:suppressLineNumbers w:val="0"/>
+        <w:pBdr>
+          <w:top w:val="none" w:color="auto" w:sz="0" w:space="0"/>
+          <w:left w:val="none" w:color="auto" w:sz="0" w:space="0"/>
+          <w:bottom w:val="none" w:color="auto" w:sz="0" w:space="0"/>
+          <w:right w:val="none" w:color="auto" w:sz="0" w:space="0"/>
+        </w:pBdr>
+        <w:shd w:val="clear" w:fill="3F3F3F"/>
+        <w:kinsoku/>
+        <w:wordWrap/>
+        <w:overflowPunct/>
+        <w:topLinePunct w:val="0"/>
+        <w:autoSpaceDE/>
+        <w:autoSpaceDN/>
+        <w:bidi w:val="0"/>
+        <w:adjustRightInd/>
+        <w:snapToGrid/>
+        <w:spacing w:beforeAutospacing="0" w:line="240" w:lineRule="auto"/>
+        <w:ind w:left="0" w:leftChars="0" w:right="0" w:rightChars="0" w:firstLine="0" w:firstLineChars="0"/>
+        <w:jc w:val="left"/>
+        <w:textAlignment w:val="auto"/>
+        <w:outlineLvl w:val="9"/>
+        <w:rPr>
+          <w:rStyle w:val="24"/>
+          <w:rFonts w:hint="eastAsia" w:ascii="宋体" w:hAnsi="宋体" w:eastAsia="宋体" w:cs="宋体"/>
+          <w:b w:val="0"/>
+          <w:i w:val="0"/>
+          <w:caps w:val="0"/>
+          <w:color w:val="DCDCDC"/>
+          <w:spacing w:val="0"/>
+          <w:sz w:val="19"/>
+          <w:szCs w:val="19"/>
+          <w:shd w:val="clear" w:fill="3F3F3F"/>
+        </w:rPr>
+      </w:pPr>
+      <w:r>
+        <w:rPr>
+          <w:rStyle w:val="24"/>
+          <w:rFonts w:hint="eastAsia" w:ascii="宋体" w:hAnsi="宋体" w:eastAsia="宋体" w:cs="宋体"/>
+          <w:b w:val="0"/>
+          <w:i w:val="0"/>
+          <w:caps w:val="0"/>
+          <w:color w:val="DCDCDC"/>
+          <w:spacing w:val="0"/>
+          <w:sz w:val="19"/>
+          <w:szCs w:val="19"/>
+          <w:shd w:val="clear" w:fill="3F3F3F"/>
+        </w:rPr>
+        <w:t xml:space="preserve">validate_password_policy </w:t>
+      </w:r>
+      <w:r>
+        <w:rPr>
+          <w:rFonts w:hint="eastAsia" w:ascii="宋体" w:hAnsi="宋体" w:eastAsia="宋体" w:cs="宋体"/>
+          <w:b w:val="0"/>
+          <w:i w:val="0"/>
+          <w:caps w:val="0"/>
+          <w:color w:val="7F9F7F"/>
+          <w:spacing w:val="0"/>
+          <w:sz w:val="19"/>
+          <w:szCs w:val="19"/>
+          <w:shd w:val="clear" w:fill="3F3F3F"/>
+        </w:rPr>
+        <w:t># 强度等级，可设置为0、1、2。</w:t>
+      </w:r>
+    </w:p>
+    <w:p>
+      <w:pPr>
+        <w:pStyle w:val="19"/>
+        <w:keepNext w:val="0"/>
+        <w:keepLines w:val="0"/>
+        <w:pageBreakBefore w:val="0"/>
+        <w:widowControl/>
+        <w:suppressLineNumbers w:val="0"/>
+        <w:pBdr>
+          <w:top w:val="none" w:color="auto" w:sz="0" w:space="0"/>
+          <w:left w:val="none" w:color="auto" w:sz="0" w:space="0"/>
+          <w:bottom w:val="none" w:color="auto" w:sz="0" w:space="0"/>
+          <w:right w:val="none" w:color="auto" w:sz="0" w:space="0"/>
+        </w:pBdr>
+        <w:shd w:val="clear" w:fill="3F3F3F"/>
+        <w:kinsoku/>
+        <w:wordWrap/>
+        <w:overflowPunct/>
+        <w:topLinePunct w:val="0"/>
+        <w:autoSpaceDE/>
+        <w:autoSpaceDN/>
+        <w:bidi w:val="0"/>
+        <w:adjustRightInd/>
+        <w:snapToGrid/>
+        <w:spacing w:beforeAutospacing="0" w:line="240" w:lineRule="auto"/>
+        <w:ind w:left="0" w:leftChars="0" w:right="0" w:rightChars="0" w:firstLine="0" w:firstLineChars="0"/>
+        <w:jc w:val="left"/>
+        <w:textAlignment w:val="auto"/>
+        <w:outlineLvl w:val="9"/>
+        <w:rPr>
+          <w:rStyle w:val="24"/>
+          <w:rFonts w:hint="eastAsia" w:ascii="宋体" w:hAnsi="宋体" w:eastAsia="宋体" w:cs="宋体"/>
+          <w:b w:val="0"/>
+          <w:i w:val="0"/>
+          <w:caps w:val="0"/>
+          <w:color w:val="DCDCDC"/>
+          <w:spacing w:val="0"/>
+          <w:sz w:val="19"/>
+          <w:szCs w:val="19"/>
+          <w:shd w:val="clear" w:fill="3F3F3F"/>
+        </w:rPr>
+      </w:pPr>
+      <w:r>
+        <w:rPr>
+          <w:rStyle w:val="24"/>
+          <w:rFonts w:hint="eastAsia" w:ascii="宋体" w:hAnsi="宋体" w:eastAsia="宋体" w:cs="宋体"/>
+          <w:b w:val="0"/>
+          <w:i w:val="0"/>
+          <w:caps w:val="0"/>
+          <w:color w:val="DCDCDC"/>
+          <w:spacing w:val="0"/>
+          <w:sz w:val="19"/>
+          <w:szCs w:val="19"/>
+          <w:shd w:val="clear" w:fill="3F3F3F"/>
+        </w:rPr>
+        <w:t xml:space="preserve">    【0/LOW】：只检查长度。</w:t>
+      </w:r>
+    </w:p>
+    <w:p>
+      <w:pPr>
+        <w:pStyle w:val="19"/>
+        <w:keepNext w:val="0"/>
+        <w:keepLines w:val="0"/>
+        <w:pageBreakBefore w:val="0"/>
+        <w:widowControl/>
+        <w:suppressLineNumbers w:val="0"/>
+        <w:pBdr>
+          <w:top w:val="none" w:color="auto" w:sz="0" w:space="0"/>
+          <w:left w:val="none" w:color="auto" w:sz="0" w:space="0"/>
+          <w:bottom w:val="none" w:color="auto" w:sz="0" w:space="0"/>
+          <w:right w:val="none" w:color="auto" w:sz="0" w:space="0"/>
+        </w:pBdr>
+        <w:shd w:val="clear" w:fill="3F3F3F"/>
+        <w:kinsoku/>
+        <w:wordWrap/>
+        <w:overflowPunct/>
+        <w:topLinePunct w:val="0"/>
+        <w:autoSpaceDE/>
+        <w:autoSpaceDN/>
+        <w:bidi w:val="0"/>
+        <w:adjustRightInd/>
+        <w:snapToGrid/>
+        <w:spacing w:beforeAutospacing="0" w:line="240" w:lineRule="auto"/>
+        <w:ind w:left="0" w:leftChars="0" w:right="0" w:rightChars="0" w:firstLine="0" w:firstLineChars="0"/>
+        <w:jc w:val="left"/>
+        <w:textAlignment w:val="auto"/>
+        <w:outlineLvl w:val="9"/>
+        <w:rPr>
+          <w:rStyle w:val="24"/>
+          <w:rFonts w:hint="eastAsia" w:ascii="宋体" w:hAnsi="宋体" w:eastAsia="宋体" w:cs="宋体"/>
+          <w:b w:val="0"/>
+          <w:i w:val="0"/>
+          <w:caps w:val="0"/>
+          <w:color w:val="DCDCDC"/>
+          <w:spacing w:val="0"/>
+          <w:sz w:val="19"/>
+          <w:szCs w:val="19"/>
+          <w:shd w:val="clear" w:fill="3F3F3F"/>
+        </w:rPr>
+      </w:pPr>
+      <w:r>
+        <w:rPr>
+          <w:rStyle w:val="24"/>
+          <w:rFonts w:hint="eastAsia" w:ascii="宋体" w:hAnsi="宋体" w:eastAsia="宋体" w:cs="宋体"/>
+          <w:b w:val="0"/>
+          <w:i w:val="0"/>
+          <w:caps w:val="0"/>
+          <w:color w:val="DCDCDC"/>
+          <w:spacing w:val="0"/>
+          <w:sz w:val="19"/>
+          <w:szCs w:val="19"/>
+          <w:shd w:val="clear" w:fill="3F3F3F"/>
+        </w:rPr>
+        <w:t xml:space="preserve">    【1/MEDIUM】：在0等级的基础上多检查数字、大小写、特殊字符。</w:t>
+      </w:r>
+    </w:p>
+    <w:p>
+      <w:pPr>
+        <w:pStyle w:val="19"/>
+        <w:keepNext w:val="0"/>
+        <w:keepLines w:val="0"/>
+        <w:pageBreakBefore w:val="0"/>
+        <w:widowControl/>
+        <w:suppressLineNumbers w:val="0"/>
+        <w:pBdr>
+          <w:top w:val="none" w:color="auto" w:sz="0" w:space="0"/>
+          <w:left w:val="none" w:color="auto" w:sz="0" w:space="0"/>
+          <w:bottom w:val="none" w:color="auto" w:sz="0" w:space="0"/>
+          <w:right w:val="none" w:color="auto" w:sz="0" w:space="0"/>
+        </w:pBdr>
+        <w:shd w:val="clear" w:fill="3F3F3F"/>
+        <w:kinsoku/>
+        <w:wordWrap/>
+        <w:overflowPunct/>
+        <w:topLinePunct w:val="0"/>
+        <w:autoSpaceDE/>
+        <w:autoSpaceDN/>
+        <w:bidi w:val="0"/>
+        <w:adjustRightInd/>
+        <w:snapToGrid/>
+        <w:spacing w:beforeAutospacing="0" w:line="240" w:lineRule="auto"/>
+        <w:ind w:left="0" w:leftChars="0" w:right="0" w:rightChars="0" w:firstLine="0" w:firstLineChars="0"/>
+        <w:jc w:val="left"/>
+        <w:textAlignment w:val="auto"/>
+        <w:outlineLvl w:val="9"/>
+        <w:rPr>
+          <w:rStyle w:val="24"/>
+          <w:rFonts w:hint="eastAsia" w:ascii="宋体" w:hAnsi="宋体" w:eastAsia="宋体" w:cs="宋体"/>
+          <w:b w:val="0"/>
+          <w:i w:val="0"/>
+          <w:caps w:val="0"/>
+          <w:color w:val="DCDCDC"/>
+          <w:spacing w:val="0"/>
+          <w:sz w:val="19"/>
+          <w:szCs w:val="19"/>
+          <w:shd w:val="clear" w:fill="3F3F3F"/>
+        </w:rPr>
+      </w:pPr>
+      <w:r>
+        <w:rPr>
+          <w:rStyle w:val="24"/>
+          <w:rFonts w:hint="eastAsia" w:ascii="宋体" w:hAnsi="宋体" w:eastAsia="宋体" w:cs="宋体"/>
+          <w:b w:val="0"/>
+          <w:i w:val="0"/>
+          <w:caps w:val="0"/>
+          <w:color w:val="DCDCDC"/>
+          <w:spacing w:val="0"/>
+          <w:sz w:val="19"/>
+          <w:szCs w:val="19"/>
+          <w:shd w:val="clear" w:fill="3F3F3F"/>
+        </w:rPr>
+        <w:t xml:space="preserve">    【2/STRONG】：在1等级的基础上多检查特殊字符字典文件，此处为1。</w:t>
+      </w:r>
+    </w:p>
+    <w:p>
+      <w:pPr>
+        <w:pStyle w:val="19"/>
+        <w:keepNext w:val="0"/>
+        <w:keepLines w:val="0"/>
+        <w:pageBreakBefore w:val="0"/>
+        <w:widowControl/>
+        <w:suppressLineNumbers w:val="0"/>
+        <w:pBdr>
+          <w:top w:val="none" w:color="auto" w:sz="0" w:space="0"/>
+          <w:left w:val="none" w:color="auto" w:sz="0" w:space="0"/>
+          <w:bottom w:val="none" w:color="auto" w:sz="0" w:space="0"/>
+          <w:right w:val="none" w:color="auto" w:sz="0" w:space="0"/>
+        </w:pBdr>
+        <w:shd w:val="clear" w:fill="3F3F3F"/>
+        <w:kinsoku/>
+        <w:wordWrap/>
+        <w:overflowPunct/>
+        <w:topLinePunct w:val="0"/>
+        <w:autoSpaceDE/>
+        <w:autoSpaceDN/>
+        <w:bidi w:val="0"/>
+        <w:adjustRightInd/>
+        <w:snapToGrid/>
+        <w:spacing w:beforeAutospacing="0" w:line="240" w:lineRule="auto"/>
+        <w:ind w:left="0" w:leftChars="0" w:right="0" w:rightChars="0" w:firstLine="0" w:firstLineChars="0"/>
+        <w:jc w:val="left"/>
+        <w:textAlignment w:val="auto"/>
+        <w:outlineLvl w:val="9"/>
+        <w:rPr>
+          <w:rFonts w:hint="eastAsia" w:ascii="宋体" w:hAnsi="宋体" w:eastAsia="宋体" w:cs="宋体"/>
+          <w:b w:val="0"/>
+          <w:i w:val="0"/>
+          <w:caps w:val="0"/>
+          <w:color w:val="DCDCDC"/>
+          <w:spacing w:val="0"/>
+          <w:sz w:val="19"/>
+          <w:szCs w:val="19"/>
+        </w:rPr>
+      </w:pPr>
+      <w:r>
+        <w:rPr>
+          <w:rStyle w:val="24"/>
+          <w:rFonts w:hint="eastAsia" w:ascii="宋体" w:hAnsi="宋体" w:eastAsia="宋体" w:cs="宋体"/>
+          <w:b w:val="0"/>
+          <w:i w:val="0"/>
+          <w:caps w:val="0"/>
+          <w:color w:val="DCDCDC"/>
+          <w:spacing w:val="0"/>
+          <w:sz w:val="19"/>
+          <w:szCs w:val="19"/>
+          <w:shd w:val="clear" w:fill="3F3F3F"/>
+        </w:rPr>
+        <w:t>validate_password_special_char_count</w:t>
+      </w:r>
+      <w:r>
+        <w:rPr>
+          <w:rFonts w:hint="eastAsia" w:ascii="宋体" w:hAnsi="宋体" w:eastAsia="宋体" w:cs="宋体"/>
+          <w:b w:val="0"/>
+          <w:i w:val="0"/>
+          <w:caps w:val="0"/>
+          <w:color w:val="7F9F7F"/>
+          <w:spacing w:val="0"/>
+          <w:sz w:val="19"/>
+          <w:szCs w:val="19"/>
+          <w:shd w:val="clear" w:fill="3F3F3F"/>
+        </w:rPr>
+        <w:t># 至少要包含的特殊字符的个数，默认为1。</w:t>
+      </w:r>
+    </w:p>
+    <w:p>
+      <w:pPr>
+        <w:numPr>
+          <w:ilvl w:val="0"/>
+          <w:numId w:val="0"/>
+        </w:numPr>
+        <w:jc w:val="left"/>
+        <w:rPr>
+          <w:rFonts w:hint="eastAsia"/>
+          <w:lang w:val="en-US" w:eastAsia="zh-CN"/>
+        </w:rPr>
+      </w:pPr>
+      <w:r>
+        <w:rPr>
+          <w:rFonts w:hint="eastAsia"/>
+          <w:lang w:val="en-US" w:eastAsia="zh-CN"/>
+        </w:rPr>
+        <w:t>② CentOS7关闭防火墙</w:t>
+      </w:r>
+    </w:p>
+    <w:p>
+      <w:pPr>
+        <w:numPr>
+          <w:ilvl w:val="0"/>
+          <w:numId w:val="0"/>
+        </w:numPr>
+        <w:ind w:leftChars="100"/>
+        <w:jc w:val="left"/>
+        <w:rPr>
+          <w:rFonts w:hint="default"/>
+          <w:shd w:val="clear" w:color="FFFFFF" w:fill="D9D9D9"/>
+          <w:lang w:val="en-US" w:eastAsia="zh-CN"/>
+        </w:rPr>
+      </w:pPr>
+      <w:r>
+        <w:rPr>
+          <w:rFonts w:hint="eastAsia"/>
+          <w:lang w:val="en-US" w:eastAsia="zh-CN"/>
+        </w:rPr>
+        <w:t>1. 关闭防火墙：</w:t>
+      </w:r>
+      <w:r>
+        <w:rPr>
+          <w:rFonts w:hint="eastAsia"/>
+          <w:shd w:val="clear" w:color="FFFFFF" w:fill="D9D9D9"/>
+          <w:lang w:val="en-US" w:eastAsia="zh-CN"/>
+        </w:rPr>
+        <w:t>sudo</w:t>
+      </w:r>
+      <w:r>
+        <w:rPr>
+          <w:rFonts w:hint="default"/>
+          <w:shd w:val="clear" w:color="FFFFFF" w:fill="D9D9D9"/>
+          <w:lang w:val="en-US" w:eastAsia="zh-CN"/>
+        </w:rPr>
+        <w:t> systemctl stop firewalld.service</w:t>
+      </w:r>
+    </w:p>
+    <w:p>
+      <w:pPr>
+        <w:numPr>
+          <w:ilvl w:val="0"/>
+          <w:numId w:val="0"/>
+        </w:numPr>
+        <w:ind w:leftChars="100"/>
+        <w:jc w:val="left"/>
+        <w:rPr>
+          <w:rFonts w:hint="eastAsia"/>
+          <w:lang w:val="en-US" w:eastAsia="zh-CN"/>
+        </w:rPr>
+      </w:pPr>
+      <w:r>
+        <w:rPr>
+          <w:rFonts w:hint="eastAsia"/>
+          <w:lang w:val="en-US" w:eastAsia="zh-CN"/>
+        </w:rPr>
+        <w:t>2. 关闭开机启动：</w:t>
+      </w:r>
+      <w:r>
+        <w:rPr>
+          <w:rFonts w:hint="eastAsia"/>
+          <w:shd w:val="clear" w:color="FFFFFF" w:fill="D9D9D9"/>
+          <w:lang w:val="en-US" w:eastAsia="zh-CN"/>
+        </w:rPr>
+        <w:t>sudo</w:t>
+      </w:r>
+      <w:r>
+        <w:rPr>
+          <w:rFonts w:hint="default"/>
+          <w:shd w:val="clear" w:color="FFFFFF" w:fill="D9D9D9"/>
+          <w:lang w:val="en-US" w:eastAsia="zh-CN"/>
+        </w:rPr>
+        <w:t> systemctl disable firewalld.service</w:t>
+      </w:r>
+    </w:p>
+    <w:p>
+      <w:pPr>
+        <w:numPr>
+          <w:ilvl w:val="0"/>
+          <w:numId w:val="0"/>
+        </w:numPr>
+        <w:jc w:val="left"/>
+        <w:rPr>
+          <w:rFonts w:hint="eastAsia"/>
+          <w:lang w:val="en-US" w:eastAsia="zh-CN"/>
+        </w:rPr>
+      </w:pPr>
+      <w:r>
+        <w:rPr>
+          <w:rFonts w:hint="eastAsia"/>
+          <w:lang w:val="en-US" w:eastAsia="zh-CN"/>
+        </w:rPr>
+        <w:t>③ 开启任意IP访问</w:t>
+      </w:r>
+    </w:p>
+    <w:p>
+      <w:pPr>
+        <w:numPr>
+          <w:ilvl w:val="0"/>
+          <w:numId w:val="0"/>
+        </w:numPr>
+        <w:jc w:val="left"/>
+        <w:rPr>
+          <w:rFonts w:hint="eastAsia"/>
+          <w:shd w:val="clear" w:color="FFFFFF" w:fill="D9D9D9"/>
+          <w:lang w:val="en-US" w:eastAsia="zh-CN"/>
+        </w:rPr>
+      </w:pPr>
+      <w:r>
+        <w:rPr>
+          <w:rFonts w:hint="eastAsia"/>
+          <w:shd w:val="clear" w:color="FFFFFF" w:fill="D9D9D9"/>
+          <w:lang w:val="en-US" w:eastAsia="zh-CN"/>
+        </w:rPr>
+        <w:t>select user, host from user;</w:t>
+      </w:r>
+    </w:p>
+    <w:p>
+      <w:pPr>
+        <w:numPr>
+          <w:ilvl w:val="0"/>
+          <w:numId w:val="0"/>
+        </w:numPr>
+        <w:jc w:val="left"/>
+        <w:rPr>
+          <w:rFonts w:hint="eastAsia"/>
+          <w:shd w:val="clear" w:color="FFFFFF" w:fill="D9D9D9"/>
+          <w:lang w:val="en-US" w:eastAsia="zh-CN"/>
+        </w:rPr>
+      </w:pPr>
+      <w:r>
+        <w:rPr>
+          <w:rFonts w:hint="eastAsia"/>
+          <w:shd w:val="clear" w:color="FFFFFF" w:fill="D9D9D9"/>
+          <w:lang w:val="en-US" w:eastAsia="zh-CN"/>
+        </w:rPr>
+        <w:t>update user set host='%' where user='root';</w:t>
+      </w:r>
+    </w:p>
+    <w:p>
+      <w:pPr>
+        <w:numPr>
+          <w:ilvl w:val="0"/>
+          <w:numId w:val="0"/>
+        </w:numPr>
+        <w:jc w:val="left"/>
+        <w:rPr>
+          <w:rFonts w:hint="eastAsia"/>
+          <w:shd w:val="clear" w:color="FFFFFF" w:fill="D9D9D9"/>
+          <w:lang w:val="en-US" w:eastAsia="zh-CN"/>
+        </w:rPr>
+      </w:pPr>
+      <w:r>
+        <w:rPr>
+          <w:rFonts w:hint="eastAsia"/>
+          <w:shd w:val="clear" w:color="FFFFFF" w:fill="D9D9D9"/>
+          <w:lang w:val="en-US" w:eastAsia="zh-CN"/>
+        </w:rPr>
+        <w:t>flush privileges;</w:t>
+      </w:r>
+    </w:p>
+    <w:p>
+      <w:pPr>
+        <w:widowControl w:val="0"/>
+        <w:numPr>
+          <w:numId w:val="0"/>
+        </w:numPr>
+        <w:jc w:val="both"/>
+        <w:rPr>
+          <w:rStyle w:val="24"/>
+          <w:rFonts w:hint="eastAsia" w:ascii="Consolas" w:hAnsi="Consolas" w:eastAsia="Consolas" w:cs="Consolas"/>
+          <w:b w:val="0"/>
+          <w:i w:val="0"/>
+          <w:caps w:val="0"/>
+          <w:color w:val="333333"/>
+          <w:spacing w:val="8"/>
+          <w:sz w:val="18"/>
+          <w:szCs w:val="18"/>
+          <w:bdr w:val="none" w:color="auto" w:sz="0" w:space="0"/>
+          <w:vertAlign w:val="baseline"/>
+          <w:lang w:val="en-US" w:eastAsia="zh-CN"/>
+        </w:rPr>
+      </w:pPr>
+    </w:p>
+    <w:p>
+      <w:pPr>
+        <w:rPr>
+          <w:rFonts w:hint="eastAsia"/>
+          <w:lang w:val="en-US" w:eastAsia="zh-CN"/>
+        </w:rPr>
+      </w:pPr>
+    </w:p>
+    <w:p>
+      <w:pPr>
+        <w:rPr>
+          <w:rFonts w:hint="eastAsia"/>
+          <w:lang w:val="en-US" w:eastAsia="zh-CN"/>
+        </w:rPr>
+      </w:pPr>
+    </w:p>
+    <w:p>
+      <w:pPr>
+        <w:rPr>
+          <w:rFonts w:hint="eastAsia"/>
+          <w:lang w:val="en-US" w:eastAsia="zh-CN"/>
+        </w:rPr>
+      </w:pPr>
+    </w:p>
+    <w:p>
+      <w:pPr>
+        <w:rPr>
+          <w:rFonts w:hint="eastAsia"/>
+          <w:lang w:val="en-US" w:eastAsia="zh-CN"/>
+        </w:rPr>
+      </w:pPr>
+      <w:bookmarkStart w:id="0" w:name="_GoBack"/>
+      <w:r>
+        <w:rPr>
+          <w:rFonts w:hint="eastAsia"/>
+          <w:b/>
+          <w:bCs/>
+          <w:lang w:val="en-US" w:eastAsia="zh-CN"/>
+        </w:rPr>
+        <w:t>本地文件安装</w:t>
+      </w:r>
+      <w:bookmarkEnd w:id="0"/>
+    </w:p>
+    <w:p>
+      <w:pPr>
+        <w:numPr>
           <w:ilvl w:val="0"/>
           <w:numId w:val="5"/>
         </w:numPr>
@@ -1607,17 +2760,7 @@
           <w:color w:val="0000FF"/>
           <w:lang w:val="en-US" w:eastAsia="zh-CN"/>
         </w:rPr>
-        <w:t>rpm -ivh</w:t>
-      </w:r>
-      <w:bookmarkStart w:id="0" w:name="_GoBack"/>
-      <w:bookmarkEnd w:id="0"/>
-      <w:r>
-        <w:rPr>
-          <w:rFonts w:hint="eastAsia"/>
-          <w:color w:val="0000FF"/>
-          <w:lang w:val="en-US" w:eastAsia="zh-CN"/>
-        </w:rPr>
-        <w:t xml:space="preserve"> perl-*</w:t>
+        <w:t>rpm -ivh perl-*</w:t>
       </w:r>
     </w:p>
     <w:p>
@@ -1940,6 +3083,35 @@
         <w:t>mysql -u root -p</w:t>
       </w:r>
     </w:p>
+    <w:p>
+      <w:pPr>
+        <w:numPr>
+          <w:ilvl w:val="0"/>
+          <w:numId w:val="0"/>
+        </w:numPr>
+        <w:ind w:firstLine="420" w:firstLineChars="0"/>
+        <w:jc w:val="left"/>
+        <w:rPr>
+          <w:rFonts w:hint="eastAsia"/>
+          <w:color w:val="0000FF"/>
+          <w:lang w:val="en-US" w:eastAsia="zh-CN"/>
+        </w:rPr>
+      </w:pPr>
+    </w:p>
+    <w:p>
+      <w:pPr>
+        <w:numPr>
+          <w:ilvl w:val="0"/>
+          <w:numId w:val="0"/>
+        </w:numPr>
+        <w:jc w:val="left"/>
+        <w:rPr>
+          <w:rFonts w:hint="eastAsia"/>
+          <w:color w:val="0000FF"/>
+          <w:lang w:val="en-US" w:eastAsia="zh-CN"/>
+        </w:rPr>
+      </w:pPr>
+    </w:p>
     <w:sectPr>
       <w:pgSz w:w="11906" w:h="16838"/>
       <w:pgMar w:top="1440" w:right="1800" w:bottom="1440" w:left="1800" w:header="851" w:footer="992" w:gutter="0"/>
@@ -1952,143 +3124,11 @@
 
 <file path=word/numbering.xml><?xml version="1.0" encoding="utf-8"?>
 <w:numbering xmlns:wpc="http://schemas.microsoft.com/office/word/2010/wordprocessingCanvas" xmlns:mc="http://schemas.openxmlformats.org/markup-compatibility/2006" xmlns:o="urn:schemas-microsoft-com:office:office" xmlns:r="http://schemas.openxmlformats.org/officeDocument/2006/relationships" xmlns:m="http://schemas.openxmlformats.org/officeDocument/2006/math" xmlns:v="urn:schemas-microsoft-com:vml" xmlns:wp14="http://schemas.microsoft.com/office/word/2010/wordprocessingDrawing" xmlns:wp="http://schemas.openxmlformats.org/drawingml/2006/wordprocessingDrawing" xmlns:w10="urn:schemas-microsoft-com:office:word" xmlns:w="http://schemas.openxmlformats.org/wordprocessingml/2006/main" xmlns:w14="http://schemas.microsoft.com/office/word/2010/wordml" xmlns:wpg="http://schemas.microsoft.com/office/word/2010/wordprocessingGroup" xmlns:wpi="http://schemas.microsoft.com/office/word/2010/wordprocessingInk" xmlns:wne="http://schemas.microsoft.com/office/word/2006/wordml" xmlns:wps="http://schemas.microsoft.com/office/word/2010/wordprocessingShape" mc:Ignorable="w14 wp14">
-  <w:abstractNum w:abstractNumId="1456826683">
-    <w:nsid w:val="56D5693B"/>
-    <w:multiLevelType w:val="multilevel"/>
-    <w:tmpl w:val="56D5693B"/>
-    <w:lvl w:ilvl="0" w:tentative="1">
-      <w:start w:val="1"/>
-      <w:numFmt w:val="decimal"/>
-      <w:suff w:val="nothing"/>
-      <w:lvlText w:val="%1."/>
-      <w:lvlJc w:val="left"/>
-    </w:lvl>
-    <w:lvl w:ilvl="1" w:tentative="1">
-      <w:start w:val="1"/>
-      <w:numFmt w:val="lowerLetter"/>
-      <w:lvlText w:val="%2)"/>
-      <w:lvlJc w:val="left"/>
-      <w:pPr>
-        <w:tabs>
-          <w:tab w:val="left" w:pos="840"/>
-        </w:tabs>
-        <w:ind w:left="840" w:leftChars="0" w:hanging="420" w:firstLineChars="0"/>
-      </w:pPr>
-      <w:rPr>
-        <w:rFonts w:hint="default"/>
-      </w:rPr>
-    </w:lvl>
-    <w:lvl w:ilvl="2" w:tentative="1">
-      <w:start w:val="1"/>
-      <w:numFmt w:val="lowerRoman"/>
-      <w:lvlText w:val="%3."/>
-      <w:lvlJc w:val="left"/>
-      <w:pPr>
-        <w:tabs>
-          <w:tab w:val="left" w:pos="1260"/>
-        </w:tabs>
-        <w:ind w:left="1260" w:leftChars="0" w:hanging="420" w:firstLineChars="0"/>
-      </w:pPr>
-      <w:rPr>
-        <w:rFonts w:hint="default"/>
-      </w:rPr>
-    </w:lvl>
-    <w:lvl w:ilvl="3" w:tentative="1">
-      <w:start w:val="1"/>
-      <w:numFmt w:val="decimal"/>
-      <w:lvlText w:val="%4."/>
-      <w:lvlJc w:val="left"/>
-      <w:pPr>
-        <w:tabs>
-          <w:tab w:val="left" w:pos="1680"/>
-        </w:tabs>
-        <w:ind w:left="1680" w:leftChars="0" w:hanging="420" w:firstLineChars="0"/>
-      </w:pPr>
-      <w:rPr>
-        <w:rFonts w:hint="default"/>
-      </w:rPr>
-    </w:lvl>
-    <w:lvl w:ilvl="4" w:tentative="1">
-      <w:start w:val="1"/>
-      <w:numFmt w:val="lowerLetter"/>
-      <w:lvlText w:val="%5)"/>
-      <w:lvlJc w:val="left"/>
-      <w:pPr>
-        <w:tabs>
-          <w:tab w:val="left" w:pos="2100"/>
-        </w:tabs>
-        <w:ind w:left="2100" w:leftChars="0" w:hanging="420" w:firstLineChars="0"/>
-      </w:pPr>
-      <w:rPr>
-        <w:rFonts w:hint="default"/>
-      </w:rPr>
-    </w:lvl>
-    <w:lvl w:ilvl="5" w:tentative="1">
-      <w:start w:val="1"/>
-      <w:numFmt w:val="lowerRoman"/>
-      <w:lvlText w:val="%6."/>
-      <w:lvlJc w:val="left"/>
-      <w:pPr>
-        <w:tabs>
-          <w:tab w:val="left" w:pos="2520"/>
-        </w:tabs>
-        <w:ind w:left="2520" w:leftChars="0" w:hanging="420" w:firstLineChars="0"/>
-      </w:pPr>
-      <w:rPr>
-        <w:rFonts w:hint="default"/>
-      </w:rPr>
-    </w:lvl>
-    <w:lvl w:ilvl="6" w:tentative="1">
-      <w:start w:val="1"/>
-      <w:numFmt w:val="decimal"/>
-      <w:lvlText w:val="%7."/>
-      <w:lvlJc w:val="left"/>
-      <w:pPr>
-        <w:tabs>
-          <w:tab w:val="left" w:pos="2940"/>
-        </w:tabs>
-        <w:ind w:left="2940" w:leftChars="0" w:hanging="420" w:firstLineChars="0"/>
-      </w:pPr>
-      <w:rPr>
-        <w:rFonts w:hint="default"/>
-      </w:rPr>
-    </w:lvl>
-    <w:lvl w:ilvl="7" w:tentative="1">
-      <w:start w:val="1"/>
-      <w:numFmt w:val="lowerLetter"/>
-      <w:lvlText w:val="%8)"/>
-      <w:lvlJc w:val="left"/>
-      <w:pPr>
-        <w:tabs>
-          <w:tab w:val="left" w:pos="3360"/>
-        </w:tabs>
-        <w:ind w:left="3360" w:leftChars="0" w:hanging="420" w:firstLineChars="0"/>
-      </w:pPr>
-      <w:rPr>
-        <w:rFonts w:hint="default"/>
-      </w:rPr>
-    </w:lvl>
-    <w:lvl w:ilvl="8" w:tentative="1">
-      <w:start w:val="1"/>
-      <w:numFmt w:val="lowerRoman"/>
-      <w:lvlText w:val="%9."/>
-      <w:lvlJc w:val="left"/>
-      <w:pPr>
-        <w:tabs>
-          <w:tab w:val="left" w:pos="3780"/>
-        </w:tabs>
-        <w:ind w:left="3780" w:leftChars="0" w:hanging="420" w:firstLineChars="0"/>
-      </w:pPr>
-      <w:rPr>
-        <w:rFonts w:hint="default"/>
-      </w:rPr>
-    </w:lvl>
-  </w:abstractNum>
-  <w:abstractNum w:abstractNumId="651060482">
+  <w:abstractNum w:abstractNumId="0">
     <w:nsid w:val="26CE6502"/>
     <w:multiLevelType w:val="multilevel"/>
     <w:tmpl w:val="26CE6502"/>
-    <w:lvl w:ilvl="0" w:tentative="1">
+    <w:lvl w:ilvl="0" w:tentative="0">
       <w:start w:val="1"/>
       <w:numFmt w:val="decimal"/>
       <w:pStyle w:val="2"/>
@@ -2101,7 +3141,7 @@
         <w:rFonts w:cs="Times New Roman"/>
       </w:rPr>
     </w:lvl>
-    <w:lvl w:ilvl="1" w:tentative="1">
+    <w:lvl w:ilvl="1" w:tentative="0">
       <w:start w:val="1"/>
       <w:numFmt w:val="decimal"/>
       <w:pStyle w:val="3"/>
@@ -2114,7 +3154,7 @@
         <w:rFonts w:cs="Times New Roman"/>
       </w:rPr>
     </w:lvl>
-    <w:lvl w:ilvl="2" w:tentative="1">
+    <w:lvl w:ilvl="2" w:tentative="0">
       <w:start w:val="1"/>
       <w:numFmt w:val="decimal"/>
       <w:pStyle w:val="4"/>
@@ -2127,7 +3167,7 @@
         <w:rFonts w:cs="Times New Roman"/>
       </w:rPr>
     </w:lvl>
-    <w:lvl w:ilvl="3" w:tentative="1">
+    <w:lvl w:ilvl="3" w:tentative="0">
       <w:start w:val="1"/>
       <w:numFmt w:val="decimal"/>
       <w:lvlText w:val="%1.%2.%3.%4."/>
@@ -2139,7 +3179,7 @@
         <w:rFonts w:cs="Times New Roman"/>
       </w:rPr>
     </w:lvl>
-    <w:lvl w:ilvl="4" w:tentative="1">
+    <w:lvl w:ilvl="4" w:tentative="0">
       <w:start w:val="1"/>
       <w:numFmt w:val="decimal"/>
       <w:lvlText w:val="%1.%2.%3.%4.%5."/>
@@ -2151,7 +3191,7 @@
         <w:rFonts w:cs="Times New Roman"/>
       </w:rPr>
     </w:lvl>
-    <w:lvl w:ilvl="5" w:tentative="1">
+    <w:lvl w:ilvl="5" w:tentative="0">
       <w:start w:val="1"/>
       <w:numFmt w:val="decimal"/>
       <w:lvlText w:val="%1.%2.%3.%4.%5.%6."/>
@@ -2163,7 +3203,7 @@
         <w:rFonts w:cs="Times New Roman"/>
       </w:rPr>
     </w:lvl>
-    <w:lvl w:ilvl="6" w:tentative="1">
+    <w:lvl w:ilvl="6" w:tentative="0">
       <w:start w:val="1"/>
       <w:numFmt w:val="decimal"/>
       <w:lvlText w:val="%1.%2.%3.%4.%5.%6.%7."/>
@@ -2175,7 +3215,7 @@
         <w:rFonts w:cs="Times New Roman"/>
       </w:rPr>
     </w:lvl>
-    <w:lvl w:ilvl="7" w:tentative="1">
+    <w:lvl w:ilvl="7" w:tentative="0">
       <w:start w:val="1"/>
       <w:numFmt w:val="decimal"/>
       <w:lvlText w:val="%1.%2.%3.%4.%5.%6.%7.%8."/>
@@ -2187,7 +3227,7 @@
         <w:rFonts w:cs="Times New Roman"/>
       </w:rPr>
     </w:lvl>
-    <w:lvl w:ilvl="8" w:tentative="1">
+    <w:lvl w:ilvl="8" w:tentative="0">
       <w:start w:val="1"/>
       <w:numFmt w:val="decimal"/>
       <w:lvlText w:val="%1.%2.%3.%4.%5.%6.%7.%8.%9."/>
@@ -2200,11 +3240,11 @@
       </w:rPr>
     </w:lvl>
   </w:abstractNum>
-  <w:abstractNum w:abstractNumId="1456785365">
+  <w:abstractNum w:abstractNumId="1">
     <w:nsid w:val="56D4C7D5"/>
     <w:multiLevelType w:val="singleLevel"/>
     <w:tmpl w:val="56D4C7D5"/>
-    <w:lvl w:ilvl="0" w:tentative="1">
+    <w:lvl w:ilvl="0" w:tentative="0">
       <w:start w:val="1"/>
       <w:numFmt w:val="decimal"/>
       <w:suff w:val="nothing"/>
@@ -2212,11 +3252,11 @@
       <w:lvlJc w:val="left"/>
     </w:lvl>
   </w:abstractNum>
-  <w:abstractNum w:abstractNumId="1456823543">
+  <w:abstractNum w:abstractNumId="2">
     <w:nsid w:val="56D55CF7"/>
     <w:multiLevelType w:val="singleLevel"/>
     <w:tmpl w:val="56D55CF7"/>
-    <w:lvl w:ilvl="0" w:tentative="1">
+    <w:lvl w:ilvl="0" w:tentative="0">
       <w:start w:val="1"/>
       <w:numFmt w:val="decimal"/>
       <w:suff w:val="nothing"/>
@@ -2224,11 +3264,11 @@
       <w:lvlJc w:val="left"/>
     </w:lvl>
   </w:abstractNum>
-  <w:abstractNum w:abstractNumId="1456824447">
+  <w:abstractNum w:abstractNumId="3">
     <w:nsid w:val="56D5607F"/>
     <w:multiLevelType w:val="singleLevel"/>
     <w:tmpl w:val="56D5607F"/>
-    <w:lvl w:ilvl="0" w:tentative="1">
+    <w:lvl w:ilvl="0" w:tentative="0">
       <w:start w:val="1"/>
       <w:numFmt w:val="decimal"/>
       <w:suff w:val="nothing"/>
@@ -2236,20 +3276,152 @@
       <w:lvlJc w:val="left"/>
     </w:lvl>
   </w:abstractNum>
+  <w:abstractNum w:abstractNumId="4">
+    <w:nsid w:val="56D5693B"/>
+    <w:multiLevelType w:val="multilevel"/>
+    <w:tmpl w:val="56D5693B"/>
+    <w:lvl w:ilvl="0" w:tentative="0">
+      <w:start w:val="1"/>
+      <w:numFmt w:val="decimal"/>
+      <w:suff w:val="nothing"/>
+      <w:lvlText w:val="%1."/>
+      <w:lvlJc w:val="left"/>
+    </w:lvl>
+    <w:lvl w:ilvl="1" w:tentative="0">
+      <w:start w:val="1"/>
+      <w:numFmt w:val="lowerLetter"/>
+      <w:lvlText w:val="%2)"/>
+      <w:lvlJc w:val="left"/>
+      <w:pPr>
+        <w:tabs>
+          <w:tab w:val="left" w:pos="840"/>
+        </w:tabs>
+        <w:ind w:left="840" w:leftChars="0" w:hanging="420" w:firstLineChars="0"/>
+      </w:pPr>
+      <w:rPr>
+        <w:rFonts w:hint="default"/>
+      </w:rPr>
+    </w:lvl>
+    <w:lvl w:ilvl="2" w:tentative="0">
+      <w:start w:val="1"/>
+      <w:numFmt w:val="lowerRoman"/>
+      <w:lvlText w:val="%3."/>
+      <w:lvlJc w:val="left"/>
+      <w:pPr>
+        <w:tabs>
+          <w:tab w:val="left" w:pos="1260"/>
+        </w:tabs>
+        <w:ind w:left="1260" w:leftChars="0" w:hanging="420" w:firstLineChars="0"/>
+      </w:pPr>
+      <w:rPr>
+        <w:rFonts w:hint="default"/>
+      </w:rPr>
+    </w:lvl>
+    <w:lvl w:ilvl="3" w:tentative="0">
+      <w:start w:val="1"/>
+      <w:numFmt w:val="decimal"/>
+      <w:lvlText w:val="%4."/>
+      <w:lvlJc w:val="left"/>
+      <w:pPr>
+        <w:tabs>
+          <w:tab w:val="left" w:pos="1680"/>
+        </w:tabs>
+        <w:ind w:left="1680" w:leftChars="0" w:hanging="420" w:firstLineChars="0"/>
+      </w:pPr>
+      <w:rPr>
+        <w:rFonts w:hint="default"/>
+      </w:rPr>
+    </w:lvl>
+    <w:lvl w:ilvl="4" w:tentative="0">
+      <w:start w:val="1"/>
+      <w:numFmt w:val="lowerLetter"/>
+      <w:lvlText w:val="%5)"/>
+      <w:lvlJc w:val="left"/>
+      <w:pPr>
+        <w:tabs>
+          <w:tab w:val="left" w:pos="2100"/>
+        </w:tabs>
+        <w:ind w:left="2100" w:leftChars="0" w:hanging="420" w:firstLineChars="0"/>
+      </w:pPr>
+      <w:rPr>
+        <w:rFonts w:hint="default"/>
+      </w:rPr>
+    </w:lvl>
+    <w:lvl w:ilvl="5" w:tentative="0">
+      <w:start w:val="1"/>
+      <w:numFmt w:val="lowerRoman"/>
+      <w:lvlText w:val="%6."/>
+      <w:lvlJc w:val="left"/>
+      <w:pPr>
+        <w:tabs>
+          <w:tab w:val="left" w:pos="2520"/>
+        </w:tabs>
+        <w:ind w:left="2520" w:leftChars="0" w:hanging="420" w:firstLineChars="0"/>
+      </w:pPr>
+      <w:rPr>
+        <w:rFonts w:hint="default"/>
+      </w:rPr>
+    </w:lvl>
+    <w:lvl w:ilvl="6" w:tentative="0">
+      <w:start w:val="1"/>
+      <w:numFmt w:val="decimal"/>
+      <w:lvlText w:val="%7."/>
+      <w:lvlJc w:val="left"/>
+      <w:pPr>
+        <w:tabs>
+          <w:tab w:val="left" w:pos="2940"/>
+        </w:tabs>
+        <w:ind w:left="2940" w:leftChars="0" w:hanging="420" w:firstLineChars="0"/>
+      </w:pPr>
+      <w:rPr>
+        <w:rFonts w:hint="default"/>
+      </w:rPr>
+    </w:lvl>
+    <w:lvl w:ilvl="7" w:tentative="0">
+      <w:start w:val="1"/>
+      <w:numFmt w:val="lowerLetter"/>
+      <w:lvlText w:val="%8)"/>
+      <w:lvlJc w:val="left"/>
+      <w:pPr>
+        <w:tabs>
+          <w:tab w:val="left" w:pos="3360"/>
+        </w:tabs>
+        <w:ind w:left="3360" w:leftChars="0" w:hanging="420" w:firstLineChars="0"/>
+      </w:pPr>
+      <w:rPr>
+        <w:rFonts w:hint="default"/>
+      </w:rPr>
+    </w:lvl>
+    <w:lvl w:ilvl="8" w:tentative="0">
+      <w:start w:val="1"/>
+      <w:numFmt w:val="lowerRoman"/>
+      <w:lvlText w:val="%9."/>
+      <w:lvlJc w:val="left"/>
+      <w:pPr>
+        <w:tabs>
+          <w:tab w:val="left" w:pos="3780"/>
+        </w:tabs>
+        <w:ind w:left="3780" w:leftChars="0" w:hanging="420" w:firstLineChars="0"/>
+      </w:pPr>
+      <w:rPr>
+        <w:rFonts w:hint="default"/>
+      </w:rPr>
+    </w:lvl>
+  </w:abstractNum>
   <w:num w:numId="1">
-    <w:abstractNumId w:val="651060482"/>
+    <w:abstractNumId w:val="0"/>
   </w:num>
   <w:num w:numId="2">
-    <w:abstractNumId w:val="1456785365"/>
+    <w:abstractNumId w:val="1"/>
   </w:num>
   <w:num w:numId="3">
-    <w:abstractNumId w:val="1456823543"/>
+    <w:abstractNumId w:val="2"/>
   </w:num>
   <w:num w:numId="4">
-    <w:abstractNumId w:val="1456824447"/>
+    <w:abstractNumId w:val="3"/>
   </w:num>
   <w:num w:numId="5">
-    <w:abstractNumId w:val="1456826683"/>
+    <w:abstractNumId w:val="4"/>
   </w:num>
 </w:numbering>
 </file>
@@ -2356,11 +3528,11 @@
     <w:lsdException w:uiPriority="99" w:name="Document Map"/>
     <w:lsdException w:uiPriority="99" w:name="Plain Text"/>
     <w:lsdException w:uiPriority="99" w:name="E-mail Signature"/>
-    <w:lsdException w:uiPriority="99" w:name="Normal (Web)"/>
+    <w:lsdException w:uiPriority="99" w:semiHidden="0" w:name="Normal (Web)"/>
     <w:lsdException w:uiPriority="99" w:name="HTML Acronym"/>
     <w:lsdException w:uiPriority="99" w:name="HTML Address"/>
     <w:lsdException w:uiPriority="99" w:name="HTML Cite"/>
-    <w:lsdException w:uiPriority="99" w:name="HTML Code"/>
+    <w:lsdException w:uiPriority="99" w:semiHidden="0" w:name="HTML Code"/>
     <w:lsdException w:uiPriority="99" w:name="HTML Definition"/>
     <w:lsdException w:uiPriority="99" w:name="HTML Keyboard"/>
     <w:lsdException w:qFormat="1" w:uiPriority="99" w:semiHidden="0" w:name="HTML Preformatted"/>
@@ -2533,7 +3705,7 @@
     <w:name w:val="heading 1"/>
     <w:basedOn w:val="1"/>
     <w:next w:val="1"/>
-    <w:link w:val="27"/>
+    <w:link w:val="29"/>
     <w:qFormat/>
     <w:uiPriority w:val="0"/>
     <w:pPr>
@@ -2559,7 +3731,7 @@
     <w:name w:val="heading 2"/>
     <w:basedOn w:val="1"/>
     <w:next w:val="1"/>
-    <w:link w:val="28"/>
+    <w:link w:val="30"/>
     <w:qFormat/>
     <w:uiPriority w:val="0"/>
     <w:pPr>
@@ -2584,7 +3756,7 @@
     <w:name w:val="heading 3"/>
     <w:basedOn w:val="1"/>
     <w:next w:val="1"/>
-    <w:link w:val="29"/>
+    <w:link w:val="31"/>
     <w:qFormat/>
     <w:uiPriority w:val="0"/>
     <w:pPr>
@@ -2605,13 +3777,13 @@
       <w:szCs w:val="32"/>
     </w:rPr>
   </w:style>
-  <w:style w:type="character" w:default="1" w:styleId="21">
+  <w:style w:type="character" w:default="1" w:styleId="22">
     <w:name w:val="Default Paragraph Font"/>
     <w:unhideWhenUsed/>
     <w:qFormat/>
     <w:uiPriority w:val="1"/>
   </w:style>
-  <w:style w:type="table" w:default="1" w:styleId="24">
+  <w:style w:type="table" w:default="1" w:styleId="26">
     <w:name w:val="Normal Table"/>
     <w:unhideWhenUsed/>
     <w:qFormat/>
@@ -2630,7 +3802,7 @@
     <w:name w:val="annotation subject"/>
     <w:basedOn w:val="6"/>
     <w:next w:val="6"/>
-    <w:link w:val="36"/>
+    <w:link w:val="38"/>
     <w:unhideWhenUsed/>
     <w:qFormat/>
     <w:uiPriority w:val="99"/>
@@ -2642,7 +3814,7 @@
   <w:style w:type="paragraph" w:styleId="6">
     <w:name w:val="annotation text"/>
     <w:basedOn w:val="1"/>
-    <w:link w:val="35"/>
+    <w:link w:val="37"/>
     <w:unhideWhenUsed/>
     <w:qFormat/>
     <w:uiPriority w:val="99"/>
@@ -2697,7 +3869,7 @@
   <w:style w:type="paragraph" w:styleId="11">
     <w:name w:val="Balloon Text"/>
     <w:basedOn w:val="1"/>
-    <w:link w:val="30"/>
+    <w:link w:val="32"/>
     <w:unhideWhenUsed/>
     <w:qFormat/>
     <w:uiPriority w:val="99"/>
@@ -2709,7 +3881,7 @@
   <w:style w:type="paragraph" w:styleId="12">
     <w:name w:val="footer"/>
     <w:basedOn w:val="1"/>
-    <w:link w:val="33"/>
+    <w:link w:val="35"/>
     <w:unhideWhenUsed/>
     <w:qFormat/>
     <w:uiPriority w:val="99"/>
@@ -2729,7 +3901,7 @@
   <w:style w:type="paragraph" w:styleId="13">
     <w:name w:val="header"/>
     <w:basedOn w:val="1"/>
-    <w:link w:val="32"/>
+    <w:link w:val="34"/>
     <w:unhideWhenUsed/>
     <w:qFormat/>
     <w:uiPriority w:val="99"/>
@@ -2837,8 +4009,24 @@
     </w:rPr>
   </w:style>
   <w:style w:type="paragraph" w:styleId="20">
+    <w:name w:val="Normal (Web)"/>
+    <w:basedOn w:val="1"/>
+    <w:unhideWhenUsed/>
+    <w:uiPriority w:val="99"/>
+    <w:pPr>
+      <w:spacing w:before="0" w:beforeAutospacing="1" w:after="0" w:afterAutospacing="1"/>
+      <w:ind w:left="0" w:right="0"/>
+      <w:jc w:val="left"/>
+    </w:pPr>
+    <w:rPr>
+      <w:kern w:val="0"/>
+      <w:sz w:val="24"/>
+      <w:lang w:val="en-US" w:eastAsia="zh-CN" w:bidi="ar"/>
+    </w:rPr>
+  </w:style>
+  <w:style w:type="paragraph" w:styleId="21">
     <w:name w:val="Title"/>
-    <w:link w:val="26"/>
+    <w:link w:val="28"/>
     <w:qFormat/>
     <w:uiPriority w:val="0"/>
     <w:pPr>
@@ -2854,9 +4042,9 @@
       <w:lang w:val="en-US" w:eastAsia="zh-CN" w:bidi="ar-SA"/>
     </w:rPr>
   </w:style>
-  <w:style w:type="character" w:styleId="22">
+  <w:style w:type="character" w:styleId="23">
     <w:name w:val="Hyperlink"/>
-    <w:basedOn w:val="21"/>
+    <w:basedOn w:val="22"/>
     <w:unhideWhenUsed/>
     <w:qFormat/>
     <w:uiPriority w:val="99"/>
@@ -2870,9 +4058,19 @@
       </w14:textFill>
     </w:rPr>
   </w:style>
-  <w:style w:type="character" w:styleId="23">
+  <w:style w:type="character" w:styleId="24">
+    <w:name w:val="HTML Code"/>
+    <w:basedOn w:val="22"/>
+    <w:unhideWhenUsed/>
+    <w:uiPriority w:val="99"/>
+    <w:rPr>
+      <w:rFonts w:ascii="Courier New" w:hAnsi="Courier New"/>
+      <w:sz w:val="20"/>
+    </w:rPr>
+  </w:style>
+  <w:style w:type="character" w:styleId="25">
     <w:name w:val="annotation reference"/>
-    <w:basedOn w:val="21"/>
+    <w:basedOn w:val="22"/>
     <w:unhideWhenUsed/>
     <w:qFormat/>
     <w:uiPriority w:val="99"/>
@@ -2881,9 +4079,9 @@
       <w:szCs w:val="21"/>
     </w:rPr>
   </w:style>
-  <w:style w:type="table" w:styleId="25">
+  <w:style w:type="table" w:styleId="27">
     <w:name w:val="Table Grid"/>
-    <w:basedOn w:val="24"/>
+    <w:basedOn w:val="26"/>
     <w:qFormat/>
     <w:uiPriority w:val="59"/>
     <w:tblPr>
@@ -2904,10 +4102,10 @@
       </w:tblCellMar>
     </w:tblPr>
   </w:style>
-  <w:style w:type="character" w:customStyle="1" w:styleId="26">
+  <w:style w:type="character" w:customStyle="1" w:styleId="28">
     <w:name w:val="标题 Char"/>
-    <w:basedOn w:val="21"/>
-    <w:link w:val="20"/>
+    <w:basedOn w:val="22"/>
+    <w:link w:val="21"/>
     <w:qFormat/>
     <w:uiPriority w:val="0"/>
     <w:rPr>
@@ -2919,9 +4117,9 @@
       <w:szCs w:val="44"/>
     </w:rPr>
   </w:style>
-  <w:style w:type="character" w:customStyle="1" w:styleId="27">
+  <w:style w:type="character" w:customStyle="1" w:styleId="29">
     <w:name w:val="标题 1 Char"/>
-    <w:basedOn w:val="21"/>
+    <w:basedOn w:val="22"/>
     <w:link w:val="2"/>
     <w:qFormat/>
     <w:uiPriority w:val="0"/>
@@ -2934,9 +4132,9 @@
       <w:szCs w:val="44"/>
     </w:rPr>
   </w:style>
-  <w:style w:type="character" w:customStyle="1" w:styleId="28">
+  <w:style w:type="character" w:customStyle="1" w:styleId="30">
     <w:name w:val="标题 2 Char"/>
-    <w:basedOn w:val="21"/>
+    <w:basedOn w:val="22"/>
     <w:link w:val="3"/>
     <w:qFormat/>
     <w:uiPriority w:val="0"/>
@@ -2948,9 +4146,9 @@
       <w:szCs w:val="32"/>
     </w:rPr>
   </w:style>
-  <w:style w:type="character" w:customStyle="1" w:styleId="29">
+  <w:style w:type="character" w:customStyle="1" w:styleId="31">
     <w:name w:val="标题 3 Char"/>
-    <w:basedOn w:val="21"/>
+    <w:basedOn w:val="22"/>
     <w:link w:val="4"/>
     <w:qFormat/>
     <w:uiPriority w:val="0"/>
@@ -2962,9 +4160,9 @@
       <w:szCs w:val="32"/>
     </w:rPr>
   </w:style>
-  <w:style w:type="character" w:customStyle="1" w:styleId="30">
+  <w:style w:type="character" w:customStyle="1" w:styleId="32">
     <w:name w:val="批注框文本 Char"/>
-    <w:basedOn w:val="21"/>
+    <w:basedOn w:val="22"/>
     <w:link w:val="11"/>
     <w:semiHidden/>
     <w:qFormat/>
@@ -2974,7 +4172,7 @@
       <w:szCs w:val="18"/>
     </w:rPr>
   </w:style>
-  <w:style w:type="paragraph" w:customStyle="1" w:styleId="31">
+  <w:style w:type="paragraph" w:customStyle="1" w:styleId="33">
     <w:name w:val="List Paragraph"/>
     <w:basedOn w:val="1"/>
     <w:qFormat/>
@@ -2983,9 +4181,9 @@
       <w:ind w:firstLine="420" w:firstLineChars="200"/>
     </w:pPr>
   </w:style>
-  <w:style w:type="character" w:customStyle="1" w:styleId="32">
+  <w:style w:type="character" w:customStyle="1" w:styleId="34">
     <w:name w:val="页眉 Char"/>
-    <w:basedOn w:val="21"/>
+    <w:basedOn w:val="22"/>
     <w:link w:val="13"/>
     <w:qFormat/>
     <w:uiPriority w:val="99"/>
@@ -2994,9 +4192,9 @@
       <w:szCs w:val="18"/>
     </w:rPr>
   </w:style>
-  <w:style w:type="character" w:customStyle="1" w:styleId="33">
+  <w:style w:type="character" w:customStyle="1" w:styleId="35">
     <w:name w:val="页脚 Char"/>
-    <w:basedOn w:val="21"/>
+    <w:basedOn w:val="22"/>
     <w:link w:val="12"/>
     <w:qFormat/>
     <w:uiPriority w:val="99"/>
@@ -3005,7 +4203,7 @@
       <w:szCs w:val="18"/>
     </w:rPr>
   </w:style>
-  <w:style w:type="paragraph" w:customStyle="1" w:styleId="34">
+  <w:style w:type="paragraph" w:customStyle="1" w:styleId="36">
     <w:name w:val="TOC Heading"/>
     <w:basedOn w:val="2"/>
     <w:next w:val="1"/>
@@ -3029,17 +4227,17 @@
       <w:szCs w:val="28"/>
     </w:rPr>
   </w:style>
-  <w:style w:type="character" w:customStyle="1" w:styleId="35">
+  <w:style w:type="character" w:customStyle="1" w:styleId="37">
     <w:name w:val="批注文字 Char"/>
-    <w:basedOn w:val="21"/>
+    <w:basedOn w:val="22"/>
     <w:link w:val="6"/>
     <w:semiHidden/>
     <w:qFormat/>
     <w:uiPriority w:val="99"/>
   </w:style>
-  <w:style w:type="character" w:customStyle="1" w:styleId="36">
+  <w:style w:type="character" w:customStyle="1" w:styleId="38">
     <w:name w:val="批注主题 Char"/>
-    <w:basedOn w:val="35"/>
+    <w:basedOn w:val="37"/>
     <w:link w:val="5"/>
     <w:semiHidden/>
     <w:qFormat/>
